--- a/documentation/Doc_Tuto.docx
+++ b/documentation/Doc_Tuto.docx
@@ -69,90 +69,25 @@
       <w:pPr>
         <w:pStyle w:val="Paragraphedeliste"/>
       </w:pPr>
-      <w:proofErr w:type="spellStart"/>
-      <w:r>
-        <w:t>pip</w:t>
-      </w:r>
-      <w:proofErr w:type="spellEnd"/>
-      <w:r>
-        <w:t xml:space="preserve"> </w:t>
-      </w:r>
-      <w:proofErr w:type="spellStart"/>
-      <w:r>
-        <w:t>install</w:t>
-      </w:r>
-      <w:proofErr w:type="spellEnd"/>
-      <w:r>
-        <w:t xml:space="preserve"> </w:t>
-      </w:r>
-      <w:proofErr w:type="spellStart"/>
-      <w:r>
-        <w:t>flask</w:t>
-      </w:r>
-      <w:proofErr w:type="spellEnd"/>
+      <w:r>
+        <w:t>pip install flask</w:t>
+      </w:r>
     </w:p>
     <w:p>
       <w:pPr>
         <w:pStyle w:val="Paragraphedeliste"/>
       </w:pPr>
-      <w:proofErr w:type="spellStart"/>
-      <w:r>
-        <w:t>pip</w:t>
-      </w:r>
-      <w:proofErr w:type="spellEnd"/>
-      <w:r>
-        <w:t xml:space="preserve"> </w:t>
-      </w:r>
-      <w:proofErr w:type="spellStart"/>
-      <w:r>
-        <w:t>install</w:t>
-      </w:r>
-      <w:proofErr w:type="spellEnd"/>
-      <w:r>
-        <w:t xml:space="preserve"> </w:t>
-      </w:r>
-      <w:proofErr w:type="spellStart"/>
-      <w:r>
-        <w:t>mysql</w:t>
-      </w:r>
-      <w:proofErr w:type="spellEnd"/>
-      <w:r>
-        <w:t>-</w:t>
-      </w:r>
-      <w:proofErr w:type="spellStart"/>
-      <w:r>
-        <w:t>connector</w:t>
-      </w:r>
-      <w:proofErr w:type="spellEnd"/>
-      <w:r>
-        <w:t>-python</w:t>
+      <w:r>
+        <w:t>pip install mysql-connector-python</w:t>
       </w:r>
     </w:p>
     <w:p>
       <w:pPr>
         <w:pStyle w:val="Paragraphedeliste"/>
       </w:pPr>
-      <w:proofErr w:type="spellStart"/>
-      <w:r>
-        <w:t>pip</w:t>
-      </w:r>
-      <w:proofErr w:type="spellEnd"/>
-      <w:r>
-        <w:t xml:space="preserve"> </w:t>
-      </w:r>
-      <w:proofErr w:type="spellStart"/>
-      <w:r>
-        <w:t>install</w:t>
-      </w:r>
-      <w:proofErr w:type="spellEnd"/>
-      <w:r>
-        <w:t xml:space="preserve"> </w:t>
-      </w:r>
-      <w:proofErr w:type="spellStart"/>
-      <w:r>
-        <w:t>PyMySQL</w:t>
-      </w:r>
-      <w:proofErr w:type="spellEnd"/>
+      <w:r>
+        <w:t>pip install PyMySQL</w:t>
+      </w:r>
     </w:p>
     <w:p>
       <w:r>
@@ -204,23 +139,7 @@
           <w:b/>
           <w:bCs/>
         </w:rPr>
-        <w:t>« </w:t>
-      </w:r>
-      <w:proofErr w:type="spellStart"/>
-      <w:r>
-        <w:rPr>
-          <w:b/>
-          <w:bCs/>
-        </w:rPr>
-        <w:t>config.conf</w:t>
-      </w:r>
-      <w:proofErr w:type="spellEnd"/>
-      <w:r>
-        <w:rPr>
-          <w:b/>
-          <w:bCs/>
-        </w:rPr>
-        <w:t> »</w:t>
+        <w:t>« config.conf »</w:t>
       </w:r>
       <w:r>
         <w:t xml:space="preserve"> , dans ce fichier mettez l’adresse IP du serveur.</w:t>
@@ -408,7 +327,7 @@
     <w:p>
       <w:r>
         <w:lastRenderedPageBreak/>
-        <w:t>Ensuite lancer les fichiers « serveur.py » et « classAPI.py » avec les commandes :</w:t>
+        <w:t>Ensuite lancer le fichier « classAPI.py » avec les commandes :</w:t>
       </w:r>
     </w:p>
     <w:p>
@@ -418,14 +337,8 @@
       <w:r>
         <w:t>Python classAPI.py</w:t>
       </w:r>
-    </w:p>
-    <w:p>
-      <w:pPr>
-        <w:pStyle w:val="Paragraphedeliste"/>
-      </w:pPr>
-      <w:r>
-        <w:t>Python serveur.py</w:t>
-      </w:r>
+      <w:bookmarkStart w:id="0" w:name="_GoBack"/>
+      <w:bookmarkEnd w:id="0"/>
     </w:p>
     <w:p>
       <w:r>
@@ -550,15 +463,7 @@
     <w:p/>
     <w:p>
       <w:r>
-        <w:t>Une fois le serveur démarré, on peut lancer les clients sur les machines. Pour commencer, il faut modifier le fichier « </w:t>
-      </w:r>
-      <w:proofErr w:type="spellStart"/>
-      <w:r>
-        <w:t>init.conf</w:t>
-      </w:r>
-      <w:proofErr w:type="spellEnd"/>
-      <w:r>
-        <w:t> » et remplacer l’IP actuel par l’IP du serveur.</w:t>
+        <w:t>Une fois le serveur démarré, on peut lancer les clients sur les machines. Pour commencer, il faut modifier le fichier « init.conf » et remplacer l’IP actuel par l’IP du serveur.</w:t>
       </w:r>
     </w:p>
     <w:p>
@@ -614,8 +519,6 @@
       <w:r>
         <w:t>Ensuite exécuter « agentfinal.py »</w:t>
       </w:r>
-      <w:bookmarkStart w:id="0" w:name="_GoBack"/>
-      <w:bookmarkEnd w:id="0"/>
     </w:p>
     <w:sectPr>
       <w:pgSz w:w="11906" w:h="16838"/>
@@ -985,6 +888,7 @@
     <w:lsdException w:name="HTML Sample" w:semiHidden="1" w:unhideWhenUsed="1"/>
     <w:lsdException w:name="HTML Typewriter" w:semiHidden="1" w:unhideWhenUsed="1"/>
     <w:lsdException w:name="HTML Variable" w:semiHidden="1" w:unhideWhenUsed="1"/>
+    <w:lsdException w:name="Normal Table" w:semiHidden="1" w:unhideWhenUsed="1"/>
     <w:lsdException w:name="annotation subject" w:semiHidden="1" w:unhideWhenUsed="1"/>
     <w:lsdException w:name="No List" w:semiHidden="1" w:unhideWhenUsed="1"/>
     <w:lsdException w:name="Outline List 1" w:semiHidden="1" w:unhideWhenUsed="1"/>
@@ -1031,8 +935,10 @@
     <w:lsdException w:name="Table Subtle 2" w:semiHidden="1" w:unhideWhenUsed="1"/>
     <w:lsdException w:name="Table Web 1" w:semiHidden="1" w:unhideWhenUsed="1"/>
     <w:lsdException w:name="Table Web 2" w:semiHidden="1" w:unhideWhenUsed="1"/>
+    <w:lsdException w:name="Table Web 3" w:semiHidden="1" w:unhideWhenUsed="1"/>
     <w:lsdException w:name="Balloon Text" w:semiHidden="1" w:unhideWhenUsed="1"/>
     <w:lsdException w:name="Table Grid" w:uiPriority="39"/>
+    <w:lsdException w:name="Table Theme" w:semiHidden="1" w:unhideWhenUsed="1"/>
     <w:lsdException w:name="Placeholder Text" w:semiHidden="1"/>
     <w:lsdException w:name="No Spacing" w:uiPriority="1" w:qFormat="1"/>
     <w:lsdException w:name="Light Shading" w:uiPriority="60"/>
